--- a/storage/app/reports/PhanCongToGiac/KHXMToGiac.docx
+++ b/storage/app/reports/PhanCongToGiac/KHXMToGiac.docx
@@ -63,7 +63,7 @@
               <w:rPr>
                 <w:rFonts w:ascii="Times New Roman" w:hAnsi="Times New Roman" w:cs="Times New Roman"/>
               </w:rPr>
-              <w:t>${LOAI} ${HUYEN}</w:t>
+              <w:t>${HUYEN}</w:t>
             </w:r>
           </w:p>
           <w:p>
@@ -91,7 +91,23 @@
                 <w:b/>
                 <w:bCs/>
               </w:rPr>
-              <w:t>${LOAICQDT}</w:t>
+              <w:t>${</w:t>
+            </w:r>
+            <w:r>
+              <w:rPr>
+                <w:rFonts w:ascii="Times New Roman" w:hAnsi="Times New Roman" w:cs="Times New Roman"/>
+                <w:b/>
+                <w:bCs/>
+              </w:rPr>
+              <w:t>Ma</w:t>
+            </w:r>
+            <w:r>
+              <w:rPr>
+                <w:rFonts w:ascii="Times New Roman" w:hAnsi="Times New Roman" w:cs="Times New Roman"/>
+                <w:b/>
+                <w:bCs/>
+              </w:rPr>
+              <w:t>CQDT}</w:t>
             </w:r>
           </w:p>
           <w:p>
@@ -682,7 +698,29 @@
           <w:sz w:val="26"/>
           <w:szCs w:val="20"/>
         </w:rPr>
-        <w:t>Sinh năm: ${NamSinh}; Địa chỉ: ${HKTT} ${DPThuongTru})</w:t>
+        <w:t>Sinh năm: ${NamSinh}; Địa chỉ: ${</w:t>
+      </w:r>
+      <w:r>
+        <w:rPr>
+          <w:rFonts w:ascii="Times New Roman" w:eastAsia="Times New Roman" w:hAnsi="Times New Roman" w:cs="Times New Roman"/>
+          <w:i/>
+          <w:iCs/>
+          <w:spacing w:val="-2"/>
+          <w:sz w:val="26"/>
+          <w:szCs w:val="20"/>
+        </w:rPr>
+        <w:t>Hktt</w:t>
+      </w:r>
+      <w:r>
+        <w:rPr>
+          <w:rFonts w:ascii="Times New Roman" w:eastAsia="Times New Roman" w:hAnsi="Times New Roman" w:cs="Times New Roman"/>
+          <w:i/>
+          <w:iCs/>
+          <w:spacing w:val="-2"/>
+          <w:sz w:val="26"/>
+          <w:szCs w:val="20"/>
+        </w:rPr>
+        <w:t>})</w:t>
       </w:r>
       <w:r>
         <w:rPr>
